--- a/PersonalReports/ThaysPersonalReport.docx
+++ b/PersonalReports/ThaysPersonalReport.docx
@@ -5,29 +5,129 @@
     <w:p>
       <w:pPr>
         <w:spacing w:after="0" w:line="240" w:lineRule="auto"/>
+        <w:jc w:val="center"/>
         <w:textAlignment w:val="baseline"/>
         <w:rPr>
-          <w:rFonts w:ascii="Arial" w:eastAsia="Times New Roman" w:hAnsi="Arial" w:cs="Arial"/>
-          <w:sz w:val="24"/>
-          <w:szCs w:val="24"/>
+          <w:rFonts w:ascii="Segoe UI" w:eastAsia="Times New Roman" w:hAnsi="Segoe UI" w:cs="Segoe UI"/>
+          <w:sz w:val="18"/>
+          <w:szCs w:val="18"/>
           <w:lang w:eastAsia="en-CA"/>
         </w:rPr>
       </w:pPr>
       <w:r>
         <w:rPr>
-          <w:rFonts w:ascii="Arial" w:eastAsia="Times New Roman" w:hAnsi="Arial" w:cs="Arial"/>
-          <w:sz w:val="24"/>
-          <w:szCs w:val="24"/>
-          <w:lang w:val="en-GB" w:eastAsia="en-CA"/>
-        </w:rPr>
-        <w:t>Thays</w:t>
+          <w:rFonts w:ascii="Calibri" w:eastAsia="Times New Roman" w:hAnsi="Calibri" w:cs="Calibri"/>
+          <w:b/>
+          <w:bCs/>
+          <w:color w:val="000000"/>
+          <w:sz w:val="24"/>
+          <w:szCs w:val="24"/>
+          <w:lang w:val="en-US" w:eastAsia="en-CA"/>
+        </w:rPr>
+        <w:t>Thays Bernardes Casado</w:t>
       </w:r>
       <w:r>
         <w:rPr>
-          <w:rFonts w:ascii="Arial" w:eastAsia="Times New Roman" w:hAnsi="Arial" w:cs="Arial"/>
+          <w:rFonts w:ascii="Calibri" w:eastAsia="Times New Roman" w:hAnsi="Calibri" w:cs="Calibri"/>
+          <w:b/>
+          <w:bCs/>
+          <w:color w:val="000000"/>
+          <w:sz w:val="24"/>
+          <w:szCs w:val="24"/>
+          <w:u w:val="single"/>
+          <w:lang w:val="en-US" w:eastAsia="en-CA"/>
+        </w:rPr>
+        <w:t> </w:t>
+      </w:r>
+      <w:r>
+        <w:rPr>
+          <w:rFonts w:ascii="Calibri" w:eastAsia="Times New Roman" w:hAnsi="Calibri" w:cs="Calibri"/>
+          <w:b/>
+          <w:bCs/>
+          <w:color w:val="000000"/>
+          <w:sz w:val="24"/>
+          <w:szCs w:val="24"/>
+          <w:lang w:val="en-US" w:eastAsia="en-CA"/>
+        </w:rPr>
+        <w:t>       </w:t>
+      </w:r>
+      <w:r>
+        <w:rPr>
+          <w:rFonts w:ascii="Calibri" w:eastAsia="Times New Roman" w:hAnsi="Calibri" w:cs="Calibri"/>
+          <w:color w:val="000000"/>
           <w:sz w:val="24"/>
           <w:szCs w:val="24"/>
           <w:lang w:eastAsia="en-CA"/>
+        </w:rPr>
+        <w:t> </w:t>
+      </w:r>
+    </w:p>
+    <w:p>
+      <w:pPr>
+        <w:spacing w:after="0" w:line="240" w:lineRule="auto"/>
+        <w:jc w:val="center"/>
+        <w:textAlignment w:val="baseline"/>
+        <w:rPr>
+          <w:rFonts w:ascii="Segoe UI" w:eastAsia="Times New Roman" w:hAnsi="Segoe UI" w:cs="Segoe UI"/>
+          <w:sz w:val="18"/>
+          <w:szCs w:val="18"/>
+          <w:lang w:val="en-US" w:eastAsia="en-CA"/>
+        </w:rPr>
+      </w:pPr>
+      <w:r>
+        <w:rPr>
+          <w:rFonts w:ascii="Calibri" w:eastAsia="Times New Roman" w:hAnsi="Calibri" w:cs="Calibri"/>
+          <w:b/>
+          <w:bCs/>
+          <w:color w:val="000000"/>
+          <w:sz w:val="24"/>
+          <w:szCs w:val="24"/>
+          <w:lang w:val="en-US" w:eastAsia="en-CA"/>
+        </w:rPr>
+        <w:t> CSIS 4175 Mobile App Development II</w:t>
+      </w:r>
+      <w:r>
+        <w:rPr>
+          <w:rFonts w:ascii="Calibri" w:eastAsia="Times New Roman" w:hAnsi="Calibri" w:cs="Calibri"/>
+          <w:color w:val="000000"/>
+          <w:sz w:val="24"/>
+          <w:szCs w:val="24"/>
+          <w:lang w:val="en-US" w:eastAsia="en-CA"/>
+        </w:rPr>
+        <w:t> </w:t>
+      </w:r>
+    </w:p>
+    <w:p>
+      <w:pPr>
+        <w:spacing w:after="0" w:line="240" w:lineRule="auto"/>
+        <w:jc w:val="center"/>
+        <w:textAlignment w:val="baseline"/>
+        <w:rPr>
+          <w:rFonts w:ascii="Segoe UI" w:eastAsia="Times New Roman" w:hAnsi="Segoe UI" w:cs="Segoe UI"/>
+          <w:sz w:val="18"/>
+          <w:szCs w:val="18"/>
+          <w:lang w:val="en-US" w:eastAsia="en-CA"/>
+        </w:rPr>
+      </w:pPr>
+      <w:r>
+        <w:rPr>
+          <w:rFonts w:ascii="Calibri" w:eastAsia="Times New Roman" w:hAnsi="Calibri" w:cs="Calibri"/>
+          <w:b/>
+          <w:bCs/>
+          <w:color w:val="000000"/>
+          <w:sz w:val="24"/>
+          <w:szCs w:val="24"/>
+          <w:lang w:val="en-US" w:eastAsia="en-CA"/>
+        </w:rPr>
+        <w:t>Final Project Report Individual</w:t>
+      </w:r>
+      <w:r>
+        <w:rPr>
+          <w:rFonts w:ascii="Calibri" w:eastAsia="Times New Roman" w:hAnsi="Calibri" w:cs="Calibri"/>
+          <w:color w:val="000000"/>
+          <w:sz w:val="24"/>
+          <w:szCs w:val="24"/>
+          <w:lang w:val="en-US" w:eastAsia="en-CA"/>
         </w:rPr>
         <w:t> </w:t>
       </w:r>
@@ -1329,129 +1429,49 @@
                 <w:szCs w:val="24"/>
                 <w:lang w:eastAsia="en-CA"/>
               </w:rPr>
-              <w:t>C</w:t>
-            </w:r>
-            <w:r>
-              <w:rPr>
-                <w:rFonts w:ascii="Arial" w:eastAsia="Times New Roman" w:hAnsi="Arial" w:cs="Arial"/>
-                <w:sz w:val="24"/>
-                <w:szCs w:val="24"/>
-                <w:lang w:eastAsia="en-CA"/>
-              </w:rPr>
-              <w:t xml:space="preserve">reate a signup and login fragments, that </w:t>
-            </w:r>
-            <w:proofErr w:type="gramStart"/>
-            <w:r>
-              <w:rPr>
-                <w:rFonts w:ascii="Arial" w:eastAsia="Times New Roman" w:hAnsi="Arial" w:cs="Arial"/>
-                <w:sz w:val="24"/>
-                <w:szCs w:val="24"/>
-                <w:lang w:eastAsia="en-CA"/>
-              </w:rPr>
-              <w:t>later on</w:t>
-            </w:r>
-            <w:proofErr w:type="gramEnd"/>
-            <w:r>
-              <w:rPr>
-                <w:rFonts w:ascii="Arial" w:eastAsia="Times New Roman" w:hAnsi="Arial" w:cs="Arial"/>
-                <w:sz w:val="24"/>
-                <w:szCs w:val="24"/>
-                <w:lang w:eastAsia="en-CA"/>
-              </w:rPr>
-              <w:t xml:space="preserve"> we decided to change to activities</w:t>
-            </w:r>
-          </w:p>
-          <w:p>
-            <w:pPr>
-              <w:spacing w:after="0" w:line="240" w:lineRule="auto"/>
-              <w:textAlignment w:val="baseline"/>
-              <w:rPr>
-                <w:rFonts w:ascii="Arial" w:eastAsia="Times New Roman" w:hAnsi="Arial" w:cs="Arial"/>
-                <w:sz w:val="24"/>
-                <w:szCs w:val="24"/>
-                <w:lang w:eastAsia="en-CA"/>
-              </w:rPr>
-            </w:pPr>
-            <w:r>
-              <w:rPr>
-                <w:rFonts w:ascii="Arial" w:eastAsia="Times New Roman" w:hAnsi="Arial" w:cs="Arial"/>
-                <w:sz w:val="24"/>
-                <w:szCs w:val="24"/>
-                <w:lang w:eastAsia="en-CA"/>
-              </w:rPr>
-              <w:t xml:space="preserve">Created Admin </w:t>
-            </w:r>
-            <w:proofErr w:type="spellStart"/>
-            <w:r>
-              <w:rPr>
-                <w:rFonts w:ascii="Arial" w:eastAsia="Times New Roman" w:hAnsi="Arial" w:cs="Arial"/>
-                <w:sz w:val="24"/>
-                <w:szCs w:val="24"/>
-                <w:lang w:eastAsia="en-CA"/>
-              </w:rPr>
-              <w:t>Recyclerview</w:t>
-            </w:r>
-            <w:proofErr w:type="spellEnd"/>
-            <w:r>
-              <w:rPr>
-                <w:rFonts w:ascii="Arial" w:eastAsia="Times New Roman" w:hAnsi="Arial" w:cs="Arial"/>
-                <w:sz w:val="24"/>
-                <w:szCs w:val="24"/>
-                <w:lang w:eastAsia="en-CA"/>
-              </w:rPr>
-              <w:t xml:space="preserve"> dashboard layout</w:t>
-            </w:r>
-          </w:p>
-          <w:p>
-            <w:pPr>
-              <w:spacing w:after="0" w:line="240" w:lineRule="auto"/>
-              <w:textAlignment w:val="baseline"/>
-              <w:rPr>
-                <w:rFonts w:ascii="Arial" w:eastAsia="Times New Roman" w:hAnsi="Arial" w:cs="Arial"/>
-                <w:sz w:val="24"/>
-                <w:szCs w:val="24"/>
-                <w:lang w:eastAsia="en-CA"/>
-              </w:rPr>
-            </w:pPr>
-            <w:proofErr w:type="spellStart"/>
-            <w:r>
-              <w:rPr>
-                <w:rFonts w:ascii="Arial" w:eastAsia="Times New Roman" w:hAnsi="Arial" w:cs="Arial"/>
-                <w:sz w:val="24"/>
-                <w:szCs w:val="24"/>
-                <w:lang w:eastAsia="en-CA"/>
-              </w:rPr>
-              <w:t>AdminDashboard</w:t>
-            </w:r>
-            <w:proofErr w:type="spellEnd"/>
-            <w:r>
-              <w:rPr>
-                <w:rFonts w:ascii="Arial" w:eastAsia="Times New Roman" w:hAnsi="Arial" w:cs="Arial"/>
-                <w:sz w:val="24"/>
-                <w:szCs w:val="24"/>
-                <w:lang w:eastAsia="en-CA"/>
-              </w:rPr>
-              <w:t xml:space="preserve"> changes, add vectors for header and buttons, created </w:t>
-            </w:r>
-            <w:proofErr w:type="spellStart"/>
-            <w:r>
-              <w:rPr>
-                <w:rFonts w:ascii="Arial" w:eastAsia="Times New Roman" w:hAnsi="Arial" w:cs="Arial"/>
-                <w:sz w:val="24"/>
-                <w:szCs w:val="24"/>
-                <w:lang w:eastAsia="en-CA"/>
-              </w:rPr>
-              <w:t>drawables</w:t>
-            </w:r>
-            <w:proofErr w:type="spellEnd"/>
-            <w:r>
-              <w:rPr>
-                <w:rFonts w:ascii="Arial" w:eastAsia="Times New Roman" w:hAnsi="Arial" w:cs="Arial"/>
-                <w:sz w:val="24"/>
-                <w:szCs w:val="24"/>
-                <w:lang w:eastAsia="en-CA"/>
-              </w:rPr>
-              <w:t xml:space="preserve"> for the delete button in the admin dashboard, activity</w:t>
+              <w:t>Create a signup and login fragments, that later on we decided to change to activities</w:t>
+            </w:r>
+          </w:p>
+          <w:p>
+            <w:pPr>
+              <w:spacing w:after="0" w:line="240" w:lineRule="auto"/>
+              <w:textAlignment w:val="baseline"/>
+              <w:rPr>
+                <w:rFonts w:ascii="Arial" w:eastAsia="Times New Roman" w:hAnsi="Arial" w:cs="Arial"/>
+                <w:sz w:val="24"/>
+                <w:szCs w:val="24"/>
+                <w:lang w:eastAsia="en-CA"/>
+              </w:rPr>
+            </w:pPr>
+            <w:r>
+              <w:rPr>
+                <w:rFonts w:ascii="Arial" w:eastAsia="Times New Roman" w:hAnsi="Arial" w:cs="Arial"/>
+                <w:sz w:val="24"/>
+                <w:szCs w:val="24"/>
+                <w:lang w:eastAsia="en-CA"/>
+              </w:rPr>
+              <w:t>Created Admin Recyclerview dashboard layout</w:t>
+            </w:r>
+          </w:p>
+          <w:p>
+            <w:pPr>
+              <w:spacing w:after="0" w:line="240" w:lineRule="auto"/>
+              <w:textAlignment w:val="baseline"/>
+              <w:rPr>
+                <w:rFonts w:ascii="Arial" w:eastAsia="Times New Roman" w:hAnsi="Arial" w:cs="Arial"/>
+                <w:sz w:val="24"/>
+                <w:szCs w:val="24"/>
+                <w:lang w:eastAsia="en-CA"/>
+              </w:rPr>
+            </w:pPr>
+            <w:r>
+              <w:rPr>
+                <w:rFonts w:ascii="Arial" w:eastAsia="Times New Roman" w:hAnsi="Arial" w:cs="Arial"/>
+                <w:sz w:val="24"/>
+                <w:szCs w:val="24"/>
+                <w:lang w:eastAsia="en-CA"/>
+              </w:rPr>
+              <w:t>AdminDashboard changes, add vectors for header and buttons, created drawables for the delete button in the admin dashboard, activity</w:t>
             </w:r>
           </w:p>
           <w:p>
@@ -1486,77 +1506,35 @@
                 <w:lang w:eastAsia="en-CA"/>
               </w:rPr>
             </w:pPr>
-            <w:proofErr w:type="spellStart"/>
-            <w:r>
-              <w:rPr>
-                <w:rFonts w:ascii="Arial" w:eastAsia="Times New Roman" w:hAnsi="Arial" w:cs="Arial"/>
-                <w:sz w:val="24"/>
-                <w:szCs w:val="24"/>
-                <w:lang w:eastAsia="en-CA"/>
-              </w:rPr>
-              <w:t>Toobar</w:t>
-            </w:r>
-            <w:proofErr w:type="spellEnd"/>
-            <w:r>
-              <w:rPr>
-                <w:rFonts w:ascii="Arial" w:eastAsia="Times New Roman" w:hAnsi="Arial" w:cs="Arial"/>
-                <w:sz w:val="24"/>
-                <w:szCs w:val="24"/>
-                <w:lang w:eastAsia="en-CA"/>
-              </w:rPr>
-              <w:t xml:space="preserve"> layout, change the themes to </w:t>
-            </w:r>
-            <w:proofErr w:type="spellStart"/>
-            <w:r>
-              <w:rPr>
-                <w:rFonts w:ascii="Arial" w:eastAsia="Times New Roman" w:hAnsi="Arial" w:cs="Arial"/>
-                <w:sz w:val="24"/>
-                <w:szCs w:val="24"/>
-                <w:lang w:eastAsia="en-CA"/>
-              </w:rPr>
-              <w:t>noActionbar</w:t>
-            </w:r>
-            <w:proofErr w:type="spellEnd"/>
-            <w:r>
-              <w:rPr>
-                <w:rFonts w:ascii="Arial" w:eastAsia="Times New Roman" w:hAnsi="Arial" w:cs="Arial"/>
-                <w:sz w:val="24"/>
-                <w:szCs w:val="24"/>
-                <w:lang w:eastAsia="en-CA"/>
-              </w:rPr>
-              <w:t>, so we can use our own header</w:t>
-            </w:r>
-          </w:p>
-          <w:p>
-            <w:pPr>
-              <w:spacing w:after="0" w:line="240" w:lineRule="auto"/>
-              <w:textAlignment w:val="baseline"/>
-              <w:rPr>
-                <w:rFonts w:ascii="Arial" w:eastAsia="Times New Roman" w:hAnsi="Arial" w:cs="Arial"/>
-                <w:sz w:val="24"/>
-                <w:szCs w:val="24"/>
-                <w:lang w:eastAsia="en-CA"/>
-              </w:rPr>
-            </w:pPr>
-            <w:proofErr w:type="spellStart"/>
-            <w:r>
-              <w:rPr>
-                <w:rFonts w:ascii="Arial" w:eastAsia="Times New Roman" w:hAnsi="Arial" w:cs="Arial"/>
-                <w:sz w:val="24"/>
-                <w:szCs w:val="24"/>
-                <w:lang w:eastAsia="en-CA"/>
-              </w:rPr>
-              <w:t>Dimens</w:t>
-            </w:r>
-            <w:proofErr w:type="spellEnd"/>
-            <w:r>
-              <w:rPr>
-                <w:rFonts w:ascii="Arial" w:eastAsia="Times New Roman" w:hAnsi="Arial" w:cs="Arial"/>
-                <w:sz w:val="24"/>
-                <w:szCs w:val="24"/>
-                <w:lang w:eastAsia="en-CA"/>
-              </w:rPr>
-              <w:t xml:space="preserve"> xml</w:t>
+            <w:r>
+              <w:rPr>
+                <w:rFonts w:ascii="Arial" w:eastAsia="Times New Roman" w:hAnsi="Arial" w:cs="Arial"/>
+                <w:sz w:val="24"/>
+                <w:szCs w:val="24"/>
+                <w:lang w:eastAsia="en-CA"/>
+              </w:rPr>
+              <w:t>Toobar layout, change the themes to noActionbar, so we can use our own header</w:t>
+            </w:r>
+          </w:p>
+          <w:p>
+            <w:pPr>
+              <w:spacing w:after="0" w:line="240" w:lineRule="auto"/>
+              <w:textAlignment w:val="baseline"/>
+              <w:rPr>
+                <w:rFonts w:ascii="Arial" w:eastAsia="Times New Roman" w:hAnsi="Arial" w:cs="Arial"/>
+                <w:sz w:val="24"/>
+                <w:szCs w:val="24"/>
+                <w:lang w:eastAsia="en-CA"/>
+              </w:rPr>
+            </w:pPr>
+            <w:r>
+              <w:rPr>
+                <w:rFonts w:ascii="Arial" w:eastAsia="Times New Roman" w:hAnsi="Arial" w:cs="Arial"/>
+                <w:sz w:val="24"/>
+                <w:szCs w:val="24"/>
+                <w:lang w:eastAsia="en-CA"/>
+              </w:rPr>
+              <w:t>Dimens xml</w:t>
             </w:r>
           </w:p>
           <w:p>
@@ -1598,27 +1576,7 @@
                 <w:szCs w:val="24"/>
                 <w:lang w:eastAsia="en-CA"/>
               </w:rPr>
-              <w:t xml:space="preserve">Recycler view for </w:t>
-            </w:r>
-            <w:proofErr w:type="spellStart"/>
-            <w:r>
-              <w:rPr>
-                <w:rFonts w:ascii="Arial" w:eastAsia="Times New Roman" w:hAnsi="Arial" w:cs="Arial"/>
-                <w:sz w:val="24"/>
-                <w:szCs w:val="24"/>
-                <w:lang w:eastAsia="en-CA"/>
-              </w:rPr>
-              <w:t>transaction_recycler</w:t>
-            </w:r>
-            <w:proofErr w:type="spellEnd"/>
-            <w:r>
-              <w:rPr>
-                <w:rFonts w:ascii="Arial" w:eastAsia="Times New Roman" w:hAnsi="Arial" w:cs="Arial"/>
-                <w:sz w:val="24"/>
-                <w:szCs w:val="24"/>
-                <w:lang w:eastAsia="en-CA"/>
-              </w:rPr>
-              <w:t xml:space="preserve"> item and Transaction activity</w:t>
+              <w:t>Recycler view for transaction_recycler item and Transaction activity</w:t>
             </w:r>
           </w:p>
         </w:tc>
@@ -1756,125 +1714,23 @@
                 <w:lang w:eastAsia="en-CA"/>
               </w:rPr>
             </w:pPr>
-            <w:proofErr w:type="spellStart"/>
-            <w:r>
-              <w:rPr>
-                <w:rFonts w:ascii="Arial" w:eastAsia="Times New Roman" w:hAnsi="Arial" w:cs="Arial"/>
-                <w:sz w:val="24"/>
-                <w:szCs w:val="24"/>
-                <w:lang w:eastAsia="en-CA"/>
-              </w:rPr>
-              <w:t>SignupActivity</w:t>
-            </w:r>
-            <w:proofErr w:type="spellEnd"/>
-            <w:r>
-              <w:rPr>
-                <w:rFonts w:ascii="Arial" w:eastAsia="Times New Roman" w:hAnsi="Arial" w:cs="Arial"/>
-                <w:sz w:val="24"/>
-                <w:szCs w:val="24"/>
-                <w:lang w:eastAsia="en-CA"/>
-              </w:rPr>
-              <w:t xml:space="preserve"> database settings with </w:t>
-            </w:r>
-            <w:proofErr w:type="spellStart"/>
-            <w:r>
-              <w:rPr>
-                <w:rFonts w:ascii="Arial" w:eastAsia="Times New Roman" w:hAnsi="Arial" w:cs="Arial"/>
-                <w:sz w:val="24"/>
-                <w:szCs w:val="24"/>
-                <w:lang w:eastAsia="en-CA"/>
-              </w:rPr>
-              <w:t>joel</w:t>
-            </w:r>
-            <w:proofErr w:type="spellEnd"/>
-            <w:r>
-              <w:rPr>
-                <w:rFonts w:ascii="Arial" w:eastAsia="Times New Roman" w:hAnsi="Arial" w:cs="Arial"/>
-                <w:sz w:val="24"/>
-                <w:szCs w:val="24"/>
-                <w:lang w:eastAsia="en-CA"/>
-              </w:rPr>
-              <w:t xml:space="preserve">, </w:t>
-            </w:r>
-            <w:proofErr w:type="spellStart"/>
-            <w:r>
-              <w:rPr>
-                <w:rFonts w:ascii="Arial" w:eastAsia="Times New Roman" w:hAnsi="Arial" w:cs="Arial"/>
-                <w:sz w:val="24"/>
-                <w:szCs w:val="24"/>
-                <w:lang w:eastAsia="en-CA"/>
-              </w:rPr>
-              <w:t>firabase</w:t>
-            </w:r>
-            <w:proofErr w:type="spellEnd"/>
-            <w:r>
-              <w:rPr>
-                <w:rFonts w:ascii="Arial" w:eastAsia="Times New Roman" w:hAnsi="Arial" w:cs="Arial"/>
-                <w:sz w:val="24"/>
-                <w:szCs w:val="24"/>
-                <w:lang w:eastAsia="en-CA"/>
-              </w:rPr>
-              <w:t xml:space="preserve"> instance and </w:t>
-            </w:r>
-            <w:proofErr w:type="spellStart"/>
-            <w:r>
-              <w:rPr>
-                <w:rFonts w:ascii="Arial" w:eastAsia="Times New Roman" w:hAnsi="Arial" w:cs="Arial"/>
-                <w:sz w:val="24"/>
-                <w:szCs w:val="24"/>
-                <w:lang w:eastAsia="en-CA"/>
-              </w:rPr>
-              <w:t>addvalueEventListener</w:t>
-            </w:r>
-            <w:proofErr w:type="spellEnd"/>
-            <w:r>
-              <w:rPr>
-                <w:rFonts w:ascii="Arial" w:eastAsia="Times New Roman" w:hAnsi="Arial" w:cs="Arial"/>
-                <w:sz w:val="24"/>
-                <w:szCs w:val="24"/>
-                <w:lang w:eastAsia="en-CA"/>
-              </w:rPr>
-              <w:t xml:space="preserve">, methods </w:t>
-            </w:r>
-            <w:proofErr w:type="spellStart"/>
-            <w:r>
-              <w:rPr>
-                <w:rFonts w:ascii="Arial" w:eastAsia="Times New Roman" w:hAnsi="Arial" w:cs="Arial"/>
-                <w:sz w:val="24"/>
-                <w:szCs w:val="24"/>
-                <w:lang w:eastAsia="en-CA"/>
-              </w:rPr>
-              <w:t>ondatachange</w:t>
-            </w:r>
-            <w:proofErr w:type="spellEnd"/>
-            <w:r>
-              <w:rPr>
-                <w:rFonts w:ascii="Arial" w:eastAsia="Times New Roman" w:hAnsi="Arial" w:cs="Arial"/>
-                <w:sz w:val="24"/>
-                <w:szCs w:val="24"/>
-                <w:lang w:eastAsia="en-CA"/>
-              </w:rPr>
-              <w:t xml:space="preserve">, submit form and </w:t>
-            </w:r>
-            <w:proofErr w:type="spellStart"/>
-            <w:r>
-              <w:rPr>
-                <w:rFonts w:ascii="Arial" w:eastAsia="Times New Roman" w:hAnsi="Arial" w:cs="Arial"/>
-                <w:sz w:val="24"/>
-                <w:szCs w:val="24"/>
-                <w:lang w:eastAsia="en-CA"/>
-              </w:rPr>
-              <w:t>createUserWithEmailAndPassword</w:t>
-            </w:r>
-            <w:proofErr w:type="spellEnd"/>
-            <w:r>
-              <w:rPr>
-                <w:rFonts w:ascii="Arial" w:eastAsia="Times New Roman" w:hAnsi="Arial" w:cs="Arial"/>
-                <w:sz w:val="24"/>
-                <w:szCs w:val="24"/>
-                <w:lang w:eastAsia="en-CA"/>
-              </w:rPr>
-              <w:t xml:space="preserve"> from auth</w:t>
+            <w:r>
+              <w:rPr>
+                <w:rFonts w:ascii="Arial" w:eastAsia="Times New Roman" w:hAnsi="Arial" w:cs="Arial"/>
+                <w:sz w:val="24"/>
+                <w:szCs w:val="24"/>
+                <w:lang w:eastAsia="en-CA"/>
+              </w:rPr>
+              <w:t>SignupActivity database settings with joel, firabase instance and addvalueEventListener</w:t>
+            </w:r>
+            <w:r>
+              <w:rPr>
+                <w:rFonts w:ascii="Arial" w:eastAsia="Times New Roman" w:hAnsi="Arial" w:cs="Arial"/>
+                <w:sz w:val="24"/>
+                <w:szCs w:val="24"/>
+                <w:lang w:eastAsia="en-CA"/>
+              </w:rPr>
+              <w:t>, methods ondatachange, submit form and createUserWithEmailAndPassword from auth</w:t>
             </w:r>
           </w:p>
           <w:p>
@@ -2040,47 +1896,7 @@
                 <w:szCs w:val="24"/>
                 <w:lang w:eastAsia="en-CA"/>
               </w:rPr>
-              <w:t xml:space="preserve">Login activity, set the Home </w:t>
-            </w:r>
-            <w:proofErr w:type="spellStart"/>
-            <w:r>
-              <w:rPr>
-                <w:rFonts w:ascii="Arial" w:eastAsia="Times New Roman" w:hAnsi="Arial" w:cs="Arial"/>
-                <w:sz w:val="24"/>
-                <w:szCs w:val="24"/>
-                <w:lang w:eastAsia="en-CA"/>
-              </w:rPr>
-              <w:t>acvitity</w:t>
-            </w:r>
-            <w:proofErr w:type="spellEnd"/>
-            <w:r>
-              <w:rPr>
-                <w:rFonts w:ascii="Arial" w:eastAsia="Times New Roman" w:hAnsi="Arial" w:cs="Arial"/>
-                <w:sz w:val="24"/>
-                <w:szCs w:val="24"/>
-                <w:lang w:eastAsia="en-CA"/>
-              </w:rPr>
-              <w:t xml:space="preserve"> firebase user and </w:t>
-            </w:r>
-            <w:proofErr w:type="spellStart"/>
-            <w:r>
-              <w:rPr>
-                <w:rFonts w:ascii="Arial" w:eastAsia="Times New Roman" w:hAnsi="Arial" w:cs="Arial"/>
-                <w:sz w:val="24"/>
-                <w:szCs w:val="24"/>
-                <w:lang w:eastAsia="en-CA"/>
-              </w:rPr>
-              <w:t>userview</w:t>
-            </w:r>
-            <w:proofErr w:type="spellEnd"/>
-            <w:r>
-              <w:rPr>
-                <w:rFonts w:ascii="Arial" w:eastAsia="Times New Roman" w:hAnsi="Arial" w:cs="Arial"/>
-                <w:sz w:val="24"/>
-                <w:szCs w:val="24"/>
-                <w:lang w:eastAsia="en-CA"/>
-              </w:rPr>
-              <w:t xml:space="preserve"> mode already created.</w:t>
+              <w:t>Login activity, set the Home acvitity firebase user and userview mode already created.</w:t>
             </w:r>
           </w:p>
           <w:p>
@@ -2122,56 +1938,16 @@
                 <w:szCs w:val="24"/>
                 <w:lang w:eastAsia="en-CA"/>
               </w:rPr>
-              <w:t xml:space="preserve">User </w:t>
-            </w:r>
-            <w:proofErr w:type="spellStart"/>
-            <w:r>
-              <w:rPr>
-                <w:rFonts w:ascii="Arial" w:eastAsia="Times New Roman" w:hAnsi="Arial" w:cs="Arial"/>
-                <w:sz w:val="24"/>
-                <w:szCs w:val="24"/>
-                <w:lang w:eastAsia="en-CA"/>
-              </w:rPr>
-              <w:t>view</w:t>
-            </w:r>
-            <w:r>
-              <w:rPr>
-                <w:rFonts w:ascii="Arial" w:eastAsia="Times New Roman" w:hAnsi="Arial" w:cs="Arial"/>
-                <w:sz w:val="24"/>
-                <w:szCs w:val="24"/>
-                <w:lang w:eastAsia="en-CA"/>
-              </w:rPr>
-              <w:t>model</w:t>
-            </w:r>
-            <w:proofErr w:type="spellEnd"/>
-            <w:r>
-              <w:rPr>
-                <w:rFonts w:ascii="Arial" w:eastAsia="Times New Roman" w:hAnsi="Arial" w:cs="Arial"/>
-                <w:sz w:val="24"/>
-                <w:szCs w:val="24"/>
-                <w:lang w:eastAsia="en-CA"/>
-              </w:rPr>
-              <w:t xml:space="preserve"> for the login </w:t>
-            </w:r>
-            <w:proofErr w:type="spellStart"/>
-            <w:r>
-              <w:rPr>
-                <w:rFonts w:ascii="Arial" w:eastAsia="Times New Roman" w:hAnsi="Arial" w:cs="Arial"/>
-                <w:sz w:val="24"/>
-                <w:szCs w:val="24"/>
-                <w:lang w:eastAsia="en-CA"/>
-              </w:rPr>
-              <w:t>ui</w:t>
-            </w:r>
-            <w:proofErr w:type="spellEnd"/>
-            <w:r>
-              <w:rPr>
-                <w:rFonts w:ascii="Arial" w:eastAsia="Times New Roman" w:hAnsi="Arial" w:cs="Arial"/>
-                <w:sz w:val="24"/>
-                <w:szCs w:val="24"/>
-                <w:lang w:eastAsia="en-CA"/>
-              </w:rPr>
-              <w:t xml:space="preserve"> admin</w:t>
+              <w:t>User view</w:t>
+            </w:r>
+            <w:r>
+              <w:rPr>
+                <w:rFonts w:ascii="Arial" w:eastAsia="Times New Roman" w:hAnsi="Arial" w:cs="Arial"/>
+                <w:sz w:val="24"/>
+                <w:szCs w:val="24"/>
+                <w:lang w:eastAsia="en-CA"/>
+              </w:rPr>
+              <w:t>model for the login ui admin</w:t>
             </w:r>
           </w:p>
           <w:p>
@@ -2343,27 +2119,7 @@
                 <w:szCs w:val="24"/>
                 <w:lang w:eastAsia="en-CA"/>
               </w:rPr>
-              <w:t xml:space="preserve">December </w:t>
-            </w:r>
-            <w:proofErr w:type="gramStart"/>
-            <w:r>
-              <w:rPr>
-                <w:rFonts w:ascii="Arial" w:eastAsia="Times New Roman" w:hAnsi="Arial" w:cs="Arial"/>
-                <w:sz w:val="24"/>
-                <w:szCs w:val="24"/>
-                <w:lang w:eastAsia="en-CA"/>
-              </w:rPr>
-              <w:t>3th</w:t>
-            </w:r>
-            <w:proofErr w:type="gramEnd"/>
-            <w:r>
-              <w:rPr>
-                <w:rFonts w:ascii="Arial" w:eastAsia="Times New Roman" w:hAnsi="Arial" w:cs="Arial"/>
-                <w:sz w:val="24"/>
-                <w:szCs w:val="24"/>
-                <w:lang w:eastAsia="en-CA"/>
-              </w:rPr>
-              <w:t xml:space="preserve"> </w:t>
+              <w:t xml:space="preserve">December 3th </w:t>
             </w:r>
           </w:p>
         </w:tc>
@@ -2446,65 +2202,15 @@
                 <w:lang w:eastAsia="en-CA"/>
               </w:rPr>
             </w:pPr>
-            <w:proofErr w:type="spellStart"/>
-            <w:r>
-              <w:rPr>
-                <w:rFonts w:ascii="Arial" w:eastAsia="Times New Roman" w:hAnsi="Arial" w:cs="Arial"/>
-                <w:sz w:val="24"/>
-                <w:szCs w:val="24"/>
-                <w:lang w:eastAsia="en-CA"/>
-              </w:rPr>
-              <w:t>Userlistadapter</w:t>
-            </w:r>
-            <w:proofErr w:type="spellEnd"/>
-            <w:r>
-              <w:rPr>
-                <w:rFonts w:ascii="Arial" w:eastAsia="Times New Roman" w:hAnsi="Arial" w:cs="Arial"/>
-                <w:sz w:val="24"/>
-                <w:szCs w:val="24"/>
-                <w:lang w:eastAsia="en-CA"/>
-              </w:rPr>
-              <w:t xml:space="preserve"> and </w:t>
-            </w:r>
-            <w:proofErr w:type="spellStart"/>
-            <w:r>
-              <w:rPr>
-                <w:rFonts w:ascii="Arial" w:eastAsia="Times New Roman" w:hAnsi="Arial" w:cs="Arial"/>
-                <w:sz w:val="24"/>
-                <w:szCs w:val="24"/>
-                <w:lang w:eastAsia="en-CA"/>
-              </w:rPr>
-              <w:t>userviewholder</w:t>
-            </w:r>
-            <w:proofErr w:type="spellEnd"/>
-            <w:r>
-              <w:rPr>
-                <w:rFonts w:ascii="Arial" w:eastAsia="Times New Roman" w:hAnsi="Arial" w:cs="Arial"/>
-                <w:sz w:val="24"/>
-                <w:szCs w:val="24"/>
-                <w:lang w:eastAsia="en-CA"/>
-              </w:rPr>
-              <w:t xml:space="preserve"> with Luan for </w:t>
-            </w:r>
-            <w:proofErr w:type="spellStart"/>
-            <w:r>
-              <w:rPr>
-                <w:rFonts w:ascii="Arial" w:eastAsia="Times New Roman" w:hAnsi="Arial" w:cs="Arial"/>
-                <w:sz w:val="24"/>
-                <w:szCs w:val="24"/>
-                <w:lang w:eastAsia="en-CA"/>
-              </w:rPr>
-              <w:t>recyclerview</w:t>
-            </w:r>
-            <w:proofErr w:type="spellEnd"/>
-            <w:r>
-              <w:rPr>
-                <w:rFonts w:ascii="Arial" w:eastAsia="Times New Roman" w:hAnsi="Arial" w:cs="Arial"/>
-                <w:sz w:val="24"/>
-                <w:szCs w:val="24"/>
-                <w:lang w:eastAsia="en-CA"/>
-              </w:rPr>
-              <w:t xml:space="preserve"> admin</w:t>
+            <w:r>
+              <w:rPr>
+                <w:rFonts w:ascii="Arial" w:eastAsia="Times New Roman" w:hAnsi="Arial" w:cs="Arial"/>
+                <w:sz w:val="24"/>
+                <w:szCs w:val="24"/>
+                <w:lang w:eastAsia="en-CA"/>
+              </w:rPr>
+              <w:lastRenderedPageBreak/>
+              <w:t>Userlistadapter and userviewholder with Luan for recyclerview admin</w:t>
             </w:r>
           </w:p>
         </w:tc>
@@ -2650,59 +2356,8 @@
                 <w:szCs w:val="24"/>
                 <w:lang w:eastAsia="en-CA"/>
               </w:rPr>
-              <w:t xml:space="preserve">Worked more on the admin dashboard </w:t>
-            </w:r>
-            <w:proofErr w:type="spellStart"/>
-            <w:r>
-              <w:rPr>
-                <w:rFonts w:ascii="Arial" w:eastAsia="Times New Roman" w:hAnsi="Arial" w:cs="Arial"/>
-                <w:sz w:val="24"/>
-                <w:szCs w:val="24"/>
-                <w:lang w:eastAsia="en-CA"/>
-              </w:rPr>
-              <w:t>userlistadapter</w:t>
-            </w:r>
-            <w:proofErr w:type="spellEnd"/>
-            <w:r>
-              <w:rPr>
-                <w:rFonts w:ascii="Arial" w:eastAsia="Times New Roman" w:hAnsi="Arial" w:cs="Arial"/>
-                <w:sz w:val="24"/>
-                <w:szCs w:val="24"/>
-                <w:lang w:eastAsia="en-CA"/>
-              </w:rPr>
-              <w:t xml:space="preserve"> and </w:t>
-            </w:r>
-            <w:proofErr w:type="spellStart"/>
-            <w:r>
-              <w:rPr>
-                <w:rFonts w:ascii="Arial" w:eastAsia="Times New Roman" w:hAnsi="Arial" w:cs="Arial"/>
-                <w:sz w:val="24"/>
-                <w:szCs w:val="24"/>
-                <w:lang w:eastAsia="en-CA"/>
-              </w:rPr>
-              <w:t>viewholder</w:t>
-            </w:r>
-            <w:proofErr w:type="spellEnd"/>
-            <w:r>
-              <w:rPr>
-                <w:rFonts w:ascii="Arial" w:eastAsia="Times New Roman" w:hAnsi="Arial" w:cs="Arial"/>
-                <w:sz w:val="24"/>
-                <w:szCs w:val="24"/>
-                <w:lang w:eastAsia="en-CA"/>
-              </w:rPr>
-              <w:t xml:space="preserve"> with </w:t>
-            </w:r>
-            <w:proofErr w:type="spellStart"/>
-            <w:r>
-              <w:rPr>
-                <w:rFonts w:ascii="Arial" w:eastAsia="Times New Roman" w:hAnsi="Arial" w:cs="Arial"/>
-                <w:sz w:val="24"/>
-                <w:szCs w:val="24"/>
-                <w:lang w:eastAsia="en-CA"/>
-              </w:rPr>
-              <w:t>luan</w:t>
-            </w:r>
-            <w:proofErr w:type="spellEnd"/>
+              <w:t>Worked more on the admin dashboard userlistadapter and viewholder with luan</w:t>
+            </w:r>
           </w:p>
           <w:p>
             <w:pPr>
@@ -2736,25 +2391,14 @@
                 <w:lang w:eastAsia="en-CA"/>
               </w:rPr>
             </w:pPr>
-            <w:proofErr w:type="spellStart"/>
-            <w:r>
-              <w:rPr>
-                <w:rFonts w:ascii="Arial" w:eastAsia="Times New Roman" w:hAnsi="Arial" w:cs="Arial"/>
-                <w:sz w:val="24"/>
-                <w:szCs w:val="24"/>
-                <w:lang w:eastAsia="en-CA"/>
-              </w:rPr>
-              <w:t>Toobar</w:t>
-            </w:r>
-            <w:proofErr w:type="spellEnd"/>
-            <w:r>
-              <w:rPr>
-                <w:rFonts w:ascii="Arial" w:eastAsia="Times New Roman" w:hAnsi="Arial" w:cs="Arial"/>
-                <w:sz w:val="24"/>
-                <w:szCs w:val="24"/>
-                <w:lang w:eastAsia="en-CA"/>
-              </w:rPr>
-              <w:t xml:space="preserve"> logout fragment to menu client and admin</w:t>
+            <w:r>
+              <w:rPr>
+                <w:rFonts w:ascii="Arial" w:eastAsia="Times New Roman" w:hAnsi="Arial" w:cs="Arial"/>
+                <w:sz w:val="24"/>
+                <w:szCs w:val="24"/>
+                <w:lang w:eastAsia="en-CA"/>
+              </w:rPr>
+              <w:t>Toobar logout fragment to menu client and admin</w:t>
             </w:r>
           </w:p>
           <w:p>
@@ -2796,27 +2440,7 @@
                 <w:szCs w:val="24"/>
                 <w:lang w:eastAsia="en-CA"/>
               </w:rPr>
-              <w:t xml:space="preserve">Tried to block the twice signup (not completed) with </w:t>
-            </w:r>
-            <w:proofErr w:type="spellStart"/>
-            <w:r>
-              <w:rPr>
-                <w:rFonts w:ascii="Arial" w:eastAsia="Times New Roman" w:hAnsi="Arial" w:cs="Arial"/>
-                <w:sz w:val="24"/>
-                <w:szCs w:val="24"/>
-                <w:lang w:eastAsia="en-CA"/>
-              </w:rPr>
-              <w:t>luan</w:t>
-            </w:r>
-            <w:proofErr w:type="spellEnd"/>
-            <w:r>
-              <w:rPr>
-                <w:rFonts w:ascii="Arial" w:eastAsia="Times New Roman" w:hAnsi="Arial" w:cs="Arial"/>
-                <w:sz w:val="24"/>
-                <w:szCs w:val="24"/>
-                <w:lang w:eastAsia="en-CA"/>
-              </w:rPr>
-              <w:t xml:space="preserve"> and Joel</w:t>
+              <w:t>Tried to block the twice signup (not completed) with luan and Joel</w:t>
             </w:r>
           </w:p>
         </w:tc>
@@ -2981,67 +2605,7 @@
           <w:szCs w:val="24"/>
           <w:lang w:eastAsia="en-CA"/>
         </w:rPr>
-        <w:t xml:space="preserve">(Not solved): We tried many </w:t>
-      </w:r>
-      <w:proofErr w:type="gramStart"/>
-      <w:r>
-        <w:rPr>
-          <w:rFonts w:ascii="Arial" w:eastAsia="Times New Roman" w:hAnsi="Arial" w:cs="Arial"/>
-          <w:sz w:val="24"/>
-          <w:szCs w:val="24"/>
-          <w:lang w:eastAsia="en-CA"/>
-        </w:rPr>
-        <w:t>options</w:t>
-      </w:r>
-      <w:proofErr w:type="gramEnd"/>
-      <w:r>
-        <w:rPr>
-          <w:rFonts w:ascii="Arial" w:eastAsia="Times New Roman" w:hAnsi="Arial" w:cs="Arial"/>
-          <w:sz w:val="24"/>
-          <w:szCs w:val="24"/>
-          <w:lang w:eastAsia="en-CA"/>
-        </w:rPr>
-        <w:t xml:space="preserve"> but we can get a </w:t>
-      </w:r>
-      <w:proofErr w:type="spellStart"/>
-      <w:r>
-        <w:rPr>
-          <w:rFonts w:ascii="Arial" w:eastAsia="Times New Roman" w:hAnsi="Arial" w:cs="Arial"/>
-          <w:sz w:val="24"/>
-          <w:szCs w:val="24"/>
-          <w:lang w:eastAsia="en-CA"/>
-        </w:rPr>
-        <w:t>varible</w:t>
-      </w:r>
-      <w:proofErr w:type="spellEnd"/>
-      <w:r>
-        <w:rPr>
-          <w:rFonts w:ascii="Arial" w:eastAsia="Times New Roman" w:hAnsi="Arial" w:cs="Arial"/>
-          <w:sz w:val="24"/>
-          <w:szCs w:val="24"/>
-          <w:lang w:eastAsia="en-CA"/>
-        </w:rPr>
-        <w:t xml:space="preserve"> to get inside of the </w:t>
-      </w:r>
-      <w:proofErr w:type="spellStart"/>
-      <w:r>
-        <w:rPr>
-          <w:rFonts w:ascii="Arial" w:eastAsia="Times New Roman" w:hAnsi="Arial" w:cs="Arial"/>
-          <w:sz w:val="24"/>
-          <w:szCs w:val="24"/>
-          <w:lang w:eastAsia="en-CA"/>
-        </w:rPr>
-        <w:t>addvalue</w:t>
-      </w:r>
-      <w:proofErr w:type="spellEnd"/>
-      <w:r>
-        <w:rPr>
-          <w:rFonts w:ascii="Arial" w:eastAsia="Times New Roman" w:hAnsi="Arial" w:cs="Arial"/>
-          <w:sz w:val="24"/>
-          <w:szCs w:val="24"/>
-          <w:lang w:eastAsia="en-CA"/>
-        </w:rPr>
-        <w:t xml:space="preserve"> method from firebase, it always gets null (different thread maybe).</w:t>
+        <w:t>(Not solved): We tried many options but we can get a varible to get inside of the addvalue method from firebase, it always gets null (different thread maybe).</w:t>
       </w:r>
     </w:p>
     <w:p>
@@ -3076,19 +2640,8 @@
           <w:szCs w:val="24"/>
           <w:lang w:eastAsia="en-CA"/>
         </w:rPr>
-        <w:t xml:space="preserve">: Redirect the users, check the </w:t>
+        <w:t>: Redirect the users, check the userstatus</w:t>
       </w:r>
-      <w:proofErr w:type="spellStart"/>
-      <w:r>
-        <w:rPr>
-          <w:rFonts w:ascii="Arial" w:eastAsia="Times New Roman" w:hAnsi="Arial" w:cs="Arial"/>
-          <w:sz w:val="24"/>
-          <w:szCs w:val="24"/>
-          <w:lang w:eastAsia="en-CA"/>
-        </w:rPr>
-        <w:t>userstatus</w:t>
-      </w:r>
-      <w:proofErr w:type="spellEnd"/>
     </w:p>
     <w:p>
       <w:pPr>
@@ -3109,27 +2662,7 @@
           <w:szCs w:val="24"/>
           <w:lang w:eastAsia="en-CA"/>
         </w:rPr>
-        <w:t xml:space="preserve">Solved: Luan and I figure a way to snapshot the </w:t>
-      </w:r>
-      <w:proofErr w:type="spellStart"/>
-      <w:r>
-        <w:rPr>
-          <w:rFonts w:ascii="Arial" w:eastAsia="Times New Roman" w:hAnsi="Arial" w:cs="Arial"/>
-          <w:sz w:val="24"/>
-          <w:szCs w:val="24"/>
-          <w:lang w:eastAsia="en-CA"/>
-        </w:rPr>
-        <w:t>userStatus</w:t>
-      </w:r>
-      <w:proofErr w:type="spellEnd"/>
-      <w:r>
-        <w:rPr>
-          <w:rFonts w:ascii="Arial" w:eastAsia="Times New Roman" w:hAnsi="Arial" w:cs="Arial"/>
-          <w:sz w:val="24"/>
-          <w:szCs w:val="24"/>
-          <w:lang w:eastAsia="en-CA"/>
-        </w:rPr>
-        <w:t xml:space="preserve"> and use it to separate the activities.</w:t>
+        <w:t>Solved: Luan and I figure a way to snapshot the userStatus and use it to separate the activities.</w:t>
       </w:r>
     </w:p>
     <w:p>
@@ -3270,25 +2803,7 @@
           <w:sz w:val="24"/>
           <w:szCs w:val="24"/>
         </w:rPr>
-        <w:t xml:space="preserve">Designed the layouts on </w:t>
-      </w:r>
-      <w:proofErr w:type="spellStart"/>
-      <w:r>
-        <w:rPr>
-          <w:rFonts w:ascii="Arial" w:hAnsi="Arial" w:cs="Arial"/>
-          <w:sz w:val="24"/>
-          <w:szCs w:val="24"/>
-        </w:rPr>
-        <w:t>figma</w:t>
-      </w:r>
-      <w:proofErr w:type="spellEnd"/>
-      <w:r>
-        <w:rPr>
-          <w:rFonts w:ascii="Arial" w:hAnsi="Arial" w:cs="Arial"/>
-          <w:sz w:val="24"/>
-          <w:szCs w:val="24"/>
-        </w:rPr>
-        <w:t xml:space="preserve"> and created </w:t>
+        <w:t xml:space="preserve">Designed the layouts on figma and created </w:t>
       </w:r>
       <w:r>
         <w:rPr>
@@ -3296,25 +2811,7 @@
           <w:sz w:val="24"/>
           <w:szCs w:val="24"/>
         </w:rPr>
-        <w:t xml:space="preserve">them on android (focused on </w:t>
-      </w:r>
-      <w:proofErr w:type="spellStart"/>
-      <w:r>
-        <w:rPr>
-          <w:rFonts w:ascii="Arial" w:hAnsi="Arial" w:cs="Arial"/>
-          <w:sz w:val="24"/>
-          <w:szCs w:val="24"/>
-        </w:rPr>
-        <w:t>recyclerview</w:t>
-      </w:r>
-      <w:proofErr w:type="spellEnd"/>
-      <w:r>
-        <w:rPr>
-          <w:rFonts w:ascii="Arial" w:hAnsi="Arial" w:cs="Arial"/>
-          <w:sz w:val="24"/>
-          <w:szCs w:val="24"/>
-        </w:rPr>
-        <w:t xml:space="preserve"> items)</w:t>
+        <w:t>them on android (focused on recyclerview items)</w:t>
       </w:r>
     </w:p>
     <w:p>
@@ -3330,34 +2827,14 @@
           <w:szCs w:val="24"/>
         </w:rPr>
       </w:pPr>
-      <w:proofErr w:type="spellStart"/>
       <w:r>
         <w:rPr>
           <w:rFonts w:ascii="Arial" w:hAnsi="Arial" w:cs="Arial"/>
           <w:sz w:val="24"/>
           <w:szCs w:val="24"/>
         </w:rPr>
-        <w:t>AdminDashboard</w:t>
+        <w:t>AdminDashboard: created the recycles view and worked on the logic with luan</w:t>
       </w:r>
-      <w:proofErr w:type="spellEnd"/>
-      <w:r>
-        <w:rPr>
-          <w:rFonts w:ascii="Arial" w:hAnsi="Arial" w:cs="Arial"/>
-          <w:sz w:val="24"/>
-          <w:szCs w:val="24"/>
-        </w:rPr>
-        <w:t xml:space="preserve">: created the recycles view and worked on the logic with </w:t>
-      </w:r>
-      <w:proofErr w:type="spellStart"/>
-      <w:r>
-        <w:rPr>
-          <w:rFonts w:ascii="Arial" w:hAnsi="Arial" w:cs="Arial"/>
-          <w:sz w:val="24"/>
-          <w:szCs w:val="24"/>
-        </w:rPr>
-        <w:t>luan</w:t>
-      </w:r>
-      <w:proofErr w:type="spellEnd"/>
     </w:p>
     <w:p>
       <w:pPr>
@@ -3378,36 +2855,8 @@
           <w:sz w:val="24"/>
           <w:szCs w:val="24"/>
         </w:rPr>
-        <w:t xml:space="preserve">Signup: worked with </w:t>
+        <w:t>Signup: worked with joel to connect the firebase realtime</w:t>
       </w:r>
-      <w:proofErr w:type="spellStart"/>
-      <w:r>
-        <w:rPr>
-          <w:rFonts w:ascii="Arial" w:hAnsi="Arial" w:cs="Arial"/>
-          <w:sz w:val="24"/>
-          <w:szCs w:val="24"/>
-        </w:rPr>
-        <w:t>joel</w:t>
-      </w:r>
-      <w:proofErr w:type="spellEnd"/>
-      <w:r>
-        <w:rPr>
-          <w:rFonts w:ascii="Arial" w:hAnsi="Arial" w:cs="Arial"/>
-          <w:sz w:val="24"/>
-          <w:szCs w:val="24"/>
-        </w:rPr>
-        <w:t xml:space="preserve"> to connect the firebase </w:t>
-      </w:r>
-      <w:proofErr w:type="spellStart"/>
-      <w:r>
-        <w:rPr>
-          <w:rFonts w:ascii="Arial" w:hAnsi="Arial" w:cs="Arial"/>
-          <w:sz w:val="24"/>
-          <w:szCs w:val="24"/>
-        </w:rPr>
-        <w:t>realtime</w:t>
-      </w:r>
-      <w:proofErr w:type="spellEnd"/>
     </w:p>
     <w:p>
       <w:pPr>
@@ -3428,43 +2877,7 @@
           <w:sz w:val="24"/>
           <w:szCs w:val="24"/>
         </w:rPr>
-        <w:t xml:space="preserve">Login: worked with Luan to verify the firebase </w:t>
-      </w:r>
-      <w:proofErr w:type="spellStart"/>
-      <w:r>
-        <w:rPr>
-          <w:rFonts w:ascii="Arial" w:hAnsi="Arial" w:cs="Arial"/>
-          <w:sz w:val="24"/>
-          <w:szCs w:val="24"/>
-        </w:rPr>
-        <w:t>realtime</w:t>
-      </w:r>
-      <w:proofErr w:type="spellEnd"/>
-      <w:r>
-        <w:rPr>
-          <w:rFonts w:ascii="Arial" w:hAnsi="Arial" w:cs="Arial"/>
-          <w:sz w:val="24"/>
-          <w:szCs w:val="24"/>
-        </w:rPr>
-        <w:t xml:space="preserve"> and retrieve the </w:t>
-      </w:r>
-      <w:proofErr w:type="spellStart"/>
-      <w:r>
-        <w:rPr>
-          <w:rFonts w:ascii="Arial" w:hAnsi="Arial" w:cs="Arial"/>
-          <w:sz w:val="24"/>
-          <w:szCs w:val="24"/>
-        </w:rPr>
-        <w:t>userStatus</w:t>
-      </w:r>
-      <w:proofErr w:type="spellEnd"/>
-      <w:r>
-        <w:rPr>
-          <w:rFonts w:ascii="Arial" w:hAnsi="Arial" w:cs="Arial"/>
-          <w:sz w:val="24"/>
-          <w:szCs w:val="24"/>
-        </w:rPr>
-        <w:t xml:space="preserve"> to redirect each user to the home.</w:t>
+        <w:t>Login: worked with Luan to verify the firebase realtime and retrieve the userStatus to redirect each user to the home.</w:t>
       </w:r>
     </w:p>
     <w:sectPr>
